--- a/ResumeAaronWoodRobotics.docx
+++ b/ResumeAaronWoodRobotics.docx
@@ -40,7 +40,7 @@
           <w:sz w:val="20"/>
           <w:szCs w:val="20"/>
         </w:rPr>
-        <w:t>aamwood@ucsc.edu</w:t>
+        <w:t>vega3gx@gmail.com</w:t>
       </w:r>
       <w:r>
         <w:rPr>
@@ -210,25 +210,7 @@
           <w:sz w:val="20"/>
           <w:szCs w:val="20"/>
         </w:rPr>
-        <w:t xml:space="preserve">Software proficiencies: Microsoft Office, </w:t>
-      </w:r>
-      <w:proofErr w:type="spellStart"/>
-      <w:r>
-        <w:rPr>
-          <w:rFonts w:ascii="Times New Roman" w:eastAsia="Times New Roman" w:hAnsi="Times New Roman" w:cs="Times New Roman"/>
-          <w:sz w:val="20"/>
-          <w:szCs w:val="20"/>
-        </w:rPr>
-        <w:t>Vivado</w:t>
-      </w:r>
-      <w:proofErr w:type="spellEnd"/>
-      <w:r>
-        <w:rPr>
-          <w:rFonts w:ascii="Times New Roman" w:eastAsia="Times New Roman" w:hAnsi="Times New Roman" w:cs="Times New Roman"/>
-          <w:sz w:val="20"/>
-          <w:szCs w:val="20"/>
-        </w:rPr>
-        <w:t>, SolidWorks</w:t>
+        <w:t>Software proficiencies: Microsoft Office, Vivado, SolidWorks</w:t>
       </w:r>
       <w:r>
         <w:rPr>
@@ -295,136 +277,120 @@
     </w:p>
     <w:p>
       <w:pPr>
-        <w:spacing w:line="259" w:lineRule="auto"/>
-        <w:ind w:left="360"/>
-        <w:rPr>
-          <w:b/>
-          <w:sz w:val="20"/>
-          <w:szCs w:val="20"/>
-        </w:rPr>
-      </w:pPr>
-    </w:p>
-    <w:p>
-      <w:pPr>
-        <w:spacing w:line="259" w:lineRule="auto"/>
-        <w:rPr>
-          <w:rFonts w:ascii="Times New Roman" w:eastAsia="Times New Roman" w:hAnsi="Times New Roman" w:cs="Times New Roman"/>
-          <w:b/>
-          <w:bCs/>
-          <w:sz w:val="20"/>
-          <w:szCs w:val="20"/>
-        </w:rPr>
-      </w:pPr>
-      <w:r>
-        <w:rPr>
-          <w:rFonts w:ascii="Times New Roman" w:eastAsia="Times New Roman" w:hAnsi="Times New Roman" w:cs="Times New Roman"/>
-          <w:b/>
-          <w:bCs/>
-          <w:sz w:val="20"/>
-          <w:szCs w:val="20"/>
-        </w:rPr>
-        <w:t>PRIOR WORK EXPERIENCE</w:t>
-      </w:r>
-    </w:p>
-    <w:p>
-      <w:pPr>
-        <w:spacing w:line="259" w:lineRule="auto"/>
-        <w:rPr>
-          <w:rFonts w:ascii="Times New Roman" w:eastAsia="Times New Roman" w:hAnsi="Times New Roman" w:cs="Times New Roman"/>
-          <w:b/>
-          <w:bCs/>
-          <w:sz w:val="20"/>
-          <w:szCs w:val="20"/>
-        </w:rPr>
-      </w:pPr>
-    </w:p>
-    <w:p>
-      <w:pPr>
-        <w:spacing w:line="259" w:lineRule="auto"/>
-        <w:rPr>
-          <w:rFonts w:ascii="Times New Roman" w:eastAsia="Times New Roman" w:hAnsi="Times New Roman" w:cs="Times New Roman"/>
-          <w:sz w:val="20"/>
-          <w:szCs w:val="20"/>
-        </w:rPr>
-      </w:pPr>
-      <w:r>
-        <w:rPr>
-          <w:rFonts w:ascii="Times New Roman" w:eastAsia="Times New Roman" w:hAnsi="Times New Roman" w:cs="Times New Roman"/>
-          <w:b/>
-          <w:bCs/>
-          <w:sz w:val="20"/>
-          <w:szCs w:val="20"/>
-        </w:rPr>
-        <w:t xml:space="preserve">Electrical Engineering Intern at HERE Technologies. </w:t>
-      </w:r>
-      <w:r>
-        <w:rPr>
-          <w:rFonts w:ascii="Times New Roman" w:eastAsia="Times New Roman" w:hAnsi="Times New Roman" w:cs="Times New Roman"/>
-          <w:i/>
-          <w:iCs/>
-          <w:sz w:val="20"/>
-          <w:szCs w:val="20"/>
-        </w:rPr>
-        <w:t>Localization Sensor Design Engineering for Highly Automated Driving</w:t>
-      </w:r>
-      <w:r>
-        <w:rPr>
-          <w:rFonts w:ascii="Times New Roman" w:eastAsia="Times New Roman" w:hAnsi="Times New Roman" w:cs="Times New Roman"/>
-          <w:i/>
-          <w:iCs/>
-          <w:sz w:val="20"/>
-          <w:szCs w:val="20"/>
-        </w:rPr>
-        <w:t>: (June 2019-August 2019)</w:t>
-      </w:r>
-    </w:p>
-    <w:p>
-      <w:pPr>
-        <w:spacing w:line="259" w:lineRule="auto"/>
-        <w:rPr>
-          <w:rFonts w:ascii="Times New Roman" w:eastAsia="Times New Roman" w:hAnsi="Times New Roman" w:cs="Times New Roman"/>
-          <w:sz w:val="20"/>
-          <w:szCs w:val="20"/>
-        </w:rPr>
-      </w:pPr>
-    </w:p>
-    <w:p>
-      <w:pPr>
         <w:numPr>
           <w:ilvl w:val="0"/>
           <w:numId w:val="1"/>
         </w:numPr>
         <w:spacing w:line="259" w:lineRule="auto"/>
         <w:rPr>
-          <w:rFonts w:ascii="Times New Roman" w:eastAsia="Times New Roman" w:hAnsi="Times New Roman" w:cs="Times New Roman"/>
-          <w:sz w:val="20"/>
-          <w:szCs w:val="20"/>
-        </w:rPr>
-      </w:pPr>
-      <w:r>
-        <w:rPr>
-          <w:rFonts w:ascii="Times New Roman" w:eastAsia="Times New Roman" w:hAnsi="Times New Roman" w:cs="Times New Roman"/>
-          <w:sz w:val="20"/>
-          <w:szCs w:val="20"/>
-        </w:rPr>
-        <w:t>Lead Design</w:t>
-      </w:r>
-      <w:r>
-        <w:rPr>
-          <w:rFonts w:ascii="Times New Roman" w:eastAsia="Times New Roman" w:hAnsi="Times New Roman" w:cs="Times New Roman"/>
-          <w:sz w:val="20"/>
-          <w:szCs w:val="20"/>
-        </w:rPr>
-        <w:t xml:space="preserve"> Engineer</w:t>
-      </w:r>
-      <w:r>
-        <w:rPr>
-          <w:rFonts w:ascii="Times New Roman" w:eastAsia="Times New Roman" w:hAnsi="Times New Roman" w:cs="Times New Roman"/>
-          <w:sz w:val="20"/>
-          <w:szCs w:val="20"/>
-        </w:rPr>
-        <w:t xml:space="preserve"> of prototype localization sensor</w:t>
-      </w:r>
+          <w:b/>
+          <w:sz w:val="20"/>
+          <w:szCs w:val="20"/>
+        </w:rPr>
+      </w:pPr>
+      <w:r>
+        <w:rPr>
+          <w:rFonts w:ascii="Times New Roman" w:eastAsia="Times New Roman" w:hAnsi="Times New Roman" w:cs="Times New Roman"/>
+          <w:sz w:val="20"/>
+          <w:szCs w:val="20"/>
+        </w:rPr>
+        <w:t>Communications: Technical Writing, Oral Presentations, Team Leadership, Project Planning</w:t>
+      </w:r>
+    </w:p>
+    <w:p>
+      <w:pPr>
+        <w:spacing w:line="259" w:lineRule="auto"/>
+        <w:ind w:left="360"/>
+        <w:rPr>
+          <w:b/>
+          <w:sz w:val="20"/>
+          <w:szCs w:val="20"/>
+        </w:rPr>
+      </w:pPr>
+    </w:p>
+    <w:p>
+      <w:pPr>
+        <w:spacing w:line="259" w:lineRule="auto"/>
+        <w:rPr>
+          <w:rFonts w:ascii="Times New Roman" w:eastAsia="Times New Roman" w:hAnsi="Times New Roman" w:cs="Times New Roman"/>
+          <w:b/>
+          <w:bCs/>
+          <w:sz w:val="20"/>
+          <w:szCs w:val="20"/>
+        </w:rPr>
+      </w:pPr>
+      <w:r>
+        <w:rPr>
+          <w:rFonts w:ascii="Times New Roman" w:eastAsia="Times New Roman" w:hAnsi="Times New Roman" w:cs="Times New Roman"/>
+          <w:b/>
+          <w:bCs/>
+          <w:sz w:val="20"/>
+          <w:szCs w:val="20"/>
+        </w:rPr>
+        <w:t>PRIOR WORK EXPERIENCE</w:t>
+      </w:r>
+    </w:p>
+    <w:p>
+      <w:pPr>
+        <w:spacing w:line="259" w:lineRule="auto"/>
+        <w:rPr>
+          <w:rFonts w:ascii="Times New Roman" w:eastAsia="Times New Roman" w:hAnsi="Times New Roman" w:cs="Times New Roman"/>
+          <w:b/>
+          <w:bCs/>
+          <w:sz w:val="20"/>
+          <w:szCs w:val="20"/>
+        </w:rPr>
+      </w:pPr>
+    </w:p>
+    <w:p>
+      <w:pPr>
+        <w:spacing w:line="259" w:lineRule="auto"/>
+        <w:rPr>
+          <w:rFonts w:ascii="Times New Roman" w:eastAsia="Times New Roman" w:hAnsi="Times New Roman" w:cs="Times New Roman"/>
+          <w:sz w:val="20"/>
+          <w:szCs w:val="20"/>
+        </w:rPr>
+      </w:pPr>
+      <w:r>
+        <w:rPr>
+          <w:rFonts w:ascii="Times New Roman" w:eastAsia="Times New Roman" w:hAnsi="Times New Roman" w:cs="Times New Roman"/>
+          <w:b/>
+          <w:bCs/>
+          <w:sz w:val="20"/>
+          <w:szCs w:val="20"/>
+        </w:rPr>
+        <w:t xml:space="preserve">Electrical Engineering Intern at HERE Technologies. </w:t>
+      </w:r>
+      <w:r>
+        <w:rPr>
+          <w:rFonts w:ascii="Times New Roman" w:eastAsia="Times New Roman" w:hAnsi="Times New Roman" w:cs="Times New Roman"/>
+          <w:i/>
+          <w:iCs/>
+          <w:sz w:val="20"/>
+          <w:szCs w:val="20"/>
+        </w:rPr>
+        <w:t>Localization Sensor Design Engineering for Highly Automated Driving</w:t>
+      </w:r>
+      <w:r>
+        <w:rPr>
+          <w:rFonts w:ascii="Times New Roman" w:eastAsia="Times New Roman" w:hAnsi="Times New Roman" w:cs="Times New Roman"/>
+          <w:i/>
+          <w:iCs/>
+          <w:sz w:val="20"/>
+          <w:szCs w:val="20"/>
+        </w:rPr>
+        <w:t>: (June 2019-August 2019)</w:t>
+      </w:r>
+    </w:p>
+    <w:p>
+      <w:pPr>
+        <w:spacing w:line="259" w:lineRule="auto"/>
+        <w:rPr>
+          <w:rFonts w:ascii="Times New Roman" w:eastAsia="Times New Roman" w:hAnsi="Times New Roman" w:cs="Times New Roman"/>
+          <w:sz w:val="20"/>
+          <w:szCs w:val="20"/>
+        </w:rPr>
+      </w:pPr>
     </w:p>
     <w:p>
       <w:pPr>
@@ -445,7 +411,23 @@
           <w:sz w:val="20"/>
           <w:szCs w:val="20"/>
         </w:rPr>
-        <w:t xml:space="preserve">Digital Signal Analysis, Sensor System Design and Analysis, </w:t>
+        <w:t>Lead Design</w:t>
+      </w:r>
+      <w:r>
+        <w:rPr>
+          <w:rFonts w:ascii="Times New Roman" w:eastAsia="Times New Roman" w:hAnsi="Times New Roman" w:cs="Times New Roman"/>
+          <w:sz w:val="20"/>
+          <w:szCs w:val="20"/>
+        </w:rPr>
+        <w:t xml:space="preserve"> Engineer</w:t>
+      </w:r>
+      <w:r>
+        <w:rPr>
+          <w:rFonts w:ascii="Times New Roman" w:eastAsia="Times New Roman" w:hAnsi="Times New Roman" w:cs="Times New Roman"/>
+          <w:sz w:val="20"/>
+          <w:szCs w:val="20"/>
+        </w:rPr>
+        <w:t xml:space="preserve"> of prototype localization sensor</w:t>
       </w:r>
     </w:p>
     <w:p>
@@ -467,6 +449,28 @@
           <w:sz w:val="20"/>
           <w:szCs w:val="20"/>
         </w:rPr>
+        <w:t xml:space="preserve">Digital Signal Analysis, Sensor System Design and Analysis, </w:t>
+      </w:r>
+    </w:p>
+    <w:p>
+      <w:pPr>
+        <w:numPr>
+          <w:ilvl w:val="0"/>
+          <w:numId w:val="1"/>
+        </w:numPr>
+        <w:spacing w:line="259" w:lineRule="auto"/>
+        <w:rPr>
+          <w:rFonts w:ascii="Times New Roman" w:eastAsia="Times New Roman" w:hAnsi="Times New Roman" w:cs="Times New Roman"/>
+          <w:sz w:val="20"/>
+          <w:szCs w:val="20"/>
+        </w:rPr>
+      </w:pPr>
+      <w:r>
+        <w:rPr>
+          <w:rFonts w:ascii="Times New Roman" w:eastAsia="Times New Roman" w:hAnsi="Times New Roman" w:cs="Times New Roman"/>
+          <w:sz w:val="20"/>
+          <w:szCs w:val="20"/>
+        </w:rPr>
         <w:t>Aided in setting project goals and milestones, created dynamic project plan, and assessed progress</w:t>
       </w:r>
       <w:r>
@@ -684,25 +688,7 @@
           <w:sz w:val="20"/>
           <w:szCs w:val="20"/>
         </w:rPr>
-        <w:t xml:space="preserve">, Verilog, System level design, Programmable Logic, </w:t>
-      </w:r>
-      <w:proofErr w:type="spellStart"/>
-      <w:r>
-        <w:rPr>
-          <w:rFonts w:ascii="Times New Roman" w:eastAsia="Times New Roman" w:hAnsi="Times New Roman" w:cs="Times New Roman"/>
-          <w:sz w:val="20"/>
-          <w:szCs w:val="20"/>
-        </w:rPr>
-        <w:t>Vivado</w:t>
-      </w:r>
-      <w:proofErr w:type="spellEnd"/>
-      <w:r>
-        <w:rPr>
-          <w:rFonts w:ascii="Times New Roman" w:eastAsia="Times New Roman" w:hAnsi="Times New Roman" w:cs="Times New Roman"/>
-          <w:sz w:val="20"/>
-          <w:szCs w:val="20"/>
-        </w:rPr>
-        <w:t>, Field Programmable Gate Arrays, Computer Aided Design and Simulation Tools</w:t>
+        <w:t>, Verilog, System level design, Programmable Logic, Vivado, Field Programmable Gate Arrays, Computer Aided Design and Simulation Tools</w:t>
       </w:r>
     </w:p>
     <w:p>
@@ -732,47 +718,7 @@
           <w:sz w:val="20"/>
           <w:szCs w:val="20"/>
         </w:rPr>
-        <w:t xml:space="preserve">Time and Frequency </w:t>
-      </w:r>
-      <w:r>
-        <w:rPr>
-          <w:rFonts w:ascii="Times New Roman" w:eastAsia="Times New Roman" w:hAnsi="Times New Roman" w:cs="Times New Roman"/>
-          <w:sz w:val="20"/>
-          <w:szCs w:val="20"/>
-        </w:rPr>
-        <w:t>d</w:t>
-      </w:r>
-      <w:r>
-        <w:rPr>
-          <w:rFonts w:ascii="Times New Roman" w:eastAsia="Times New Roman" w:hAnsi="Times New Roman" w:cs="Times New Roman"/>
-          <w:sz w:val="20"/>
-          <w:szCs w:val="20"/>
-        </w:rPr>
-        <w:t xml:space="preserve">omain </w:t>
-      </w:r>
-      <w:r>
-        <w:rPr>
-          <w:rFonts w:ascii="Times New Roman" w:eastAsia="Times New Roman" w:hAnsi="Times New Roman" w:cs="Times New Roman"/>
-          <w:sz w:val="20"/>
-          <w:szCs w:val="20"/>
-        </w:rPr>
-        <w:t>a</w:t>
-      </w:r>
-      <w:r>
-        <w:rPr>
-          <w:rFonts w:ascii="Times New Roman" w:eastAsia="Times New Roman" w:hAnsi="Times New Roman" w:cs="Times New Roman"/>
-          <w:sz w:val="20"/>
-          <w:szCs w:val="20"/>
-        </w:rPr>
-        <w:t>nalysis</w:t>
-      </w:r>
-      <w:r>
-        <w:rPr>
-          <w:rFonts w:ascii="Times New Roman" w:eastAsia="Times New Roman" w:hAnsi="Times New Roman" w:cs="Times New Roman"/>
-          <w:sz w:val="20"/>
-          <w:szCs w:val="20"/>
-        </w:rPr>
-        <w:t xml:space="preserve">, </w:t>
+        <w:t xml:space="preserve">Time and Frequency domain analysis, </w:t>
       </w:r>
       <w:r>
         <w:rPr>
@@ -902,7 +848,6 @@
           <w:szCs w:val="20"/>
         </w:rPr>
       </w:pPr>
-      <w:proofErr w:type="spellStart"/>
       <w:r>
         <w:rPr>
           <w:rFonts w:ascii="Times New Roman" w:eastAsia="Times New Roman" w:hAnsi="Times New Roman" w:cs="Times New Roman"/>
@@ -912,19 +857,7 @@
           <w:sz w:val="20"/>
           <w:szCs w:val="20"/>
         </w:rPr>
-        <w:t>SlugSat</w:t>
-      </w:r>
-      <w:proofErr w:type="spellEnd"/>
-      <w:r>
-        <w:rPr>
-          <w:rFonts w:ascii="Times New Roman" w:eastAsia="Times New Roman" w:hAnsi="Times New Roman" w:cs="Times New Roman"/>
-          <w:bCs/>
-          <w:i/>
-          <w:iCs/>
-          <w:sz w:val="20"/>
-          <w:szCs w:val="20"/>
-        </w:rPr>
-        <w:t xml:space="preserve"> University of California Satellite Development (June 2019 – </w:t>
+        <w:t xml:space="preserve">SlugSat University of California Satellite Development (June 2019 – </w:t>
       </w:r>
       <w:r>
         <w:rPr>
@@ -1045,6 +978,7 @@
           <w:sz w:val="20"/>
           <w:szCs w:val="20"/>
         </w:rPr>
+        <w:lastRenderedPageBreak/>
         <w:t>Multi-year project expected to be ready for launch in June 202</w:t>
       </w:r>
       <w:r>
@@ -1078,7 +1012,6 @@
           <w:sz w:val="20"/>
           <w:szCs w:val="20"/>
         </w:rPr>
-        <w:lastRenderedPageBreak/>
         <w:t>Closed Loop Attitude Estimation Algorithm</w:t>
       </w:r>
       <w:r>
@@ -1211,7 +1144,6 @@
           <w:szCs w:val="20"/>
         </w:rPr>
       </w:pPr>
-      <w:proofErr w:type="spellStart"/>
       <w:r>
         <w:rPr>
           <w:rFonts w:ascii="Times New Roman" w:eastAsia="Times New Roman" w:hAnsi="Times New Roman" w:cs="Times New Roman"/>
@@ -1219,17 +1151,7 @@
           <w:sz w:val="20"/>
           <w:szCs w:val="20"/>
         </w:rPr>
-        <w:t>Slugnificant</w:t>
-      </w:r>
-      <w:proofErr w:type="spellEnd"/>
-      <w:r>
-        <w:rPr>
-          <w:rFonts w:ascii="Times New Roman" w:eastAsia="Times New Roman" w:hAnsi="Times New Roman" w:cs="Times New Roman"/>
-          <w:i/>
-          <w:sz w:val="20"/>
-          <w:szCs w:val="20"/>
-        </w:rPr>
-        <w:t xml:space="preserve"> Seven Robotics Competition (November - December 2018)</w:t>
+        <w:t>Slugnificant Seven Robotics Competition (November - December 2018)</w:t>
       </w:r>
     </w:p>
     <w:p>
@@ -1265,23 +1187,13 @@
           <w:szCs w:val="20"/>
         </w:rPr>
       </w:pPr>
-      <w:proofErr w:type="gramStart"/>
-      <w:r>
-        <w:rPr>
-          <w:rFonts w:ascii="Times New Roman" w:eastAsia="Times New Roman" w:hAnsi="Times New Roman" w:cs="Times New Roman"/>
-          <w:sz w:val="20"/>
-          <w:szCs w:val="20"/>
-        </w:rPr>
-        <w:t>5 week</w:t>
-      </w:r>
-      <w:proofErr w:type="gramEnd"/>
-      <w:r>
-        <w:rPr>
-          <w:rFonts w:ascii="Times New Roman" w:eastAsia="Times New Roman" w:hAnsi="Times New Roman" w:cs="Times New Roman"/>
-          <w:sz w:val="20"/>
-          <w:szCs w:val="20"/>
-        </w:rPr>
-        <w:t xml:space="preserve"> deadline</w:t>
+      <w:r>
+        <w:rPr>
+          <w:rFonts w:ascii="Times New Roman" w:eastAsia="Times New Roman" w:hAnsi="Times New Roman" w:cs="Times New Roman"/>
+          <w:sz w:val="20"/>
+          <w:szCs w:val="20"/>
+        </w:rPr>
+        <w:t>5 week deadline</w:t>
       </w:r>
     </w:p>
     <w:p>
@@ -1409,25 +1321,7 @@
           <w:sz w:val="20"/>
           <w:szCs w:val="20"/>
         </w:rPr>
-        <w:t xml:space="preserve">Student </w:t>
-      </w:r>
-      <w:proofErr w:type="spellStart"/>
-      <w:r>
-        <w:rPr>
-          <w:rFonts w:ascii="Times New Roman" w:eastAsia="Times New Roman" w:hAnsi="Times New Roman" w:cs="Times New Roman"/>
-          <w:sz w:val="20"/>
-          <w:szCs w:val="20"/>
-        </w:rPr>
-        <w:t>Atheletic</w:t>
-      </w:r>
-      <w:proofErr w:type="spellEnd"/>
-      <w:r>
-        <w:rPr>
-          <w:rFonts w:ascii="Times New Roman" w:eastAsia="Times New Roman" w:hAnsi="Times New Roman" w:cs="Times New Roman"/>
-          <w:sz w:val="20"/>
-          <w:szCs w:val="20"/>
-        </w:rPr>
-        <w:t xml:space="preserve"> Advisory Committee Leadership and Career Service Award: June 2020</w:t>
+        <w:t>Student Atheletic Advisory Committee Leadership and Career Service Award: June 2020</w:t>
       </w:r>
     </w:p>
     <w:p>
